--- a/zexplain.docx
+++ b/zexplain.docx
@@ -150,8 +150,238 @@
           <w:rFonts w:hint="eastAsia"/>
         </w:rPr>
       </w:pPr>
+      <w:r>
+        <w:rPr>
+          <w:rFonts w:hint="eastAsia"/>
+        </w:rPr>
+        <w:t>view</w:t>
+      </w:r>
+      <w:r>
+        <w:rPr>
+          <w:rFonts w:hint="eastAsia"/>
+        </w:rPr>
+        <w:t>拼接的立体图形，并通过手势移动</w:t>
+      </w:r>
+    </w:p>
+    <w:p>
+      <w:pPr>
+        <w:pStyle w:val="a3"/>
+        <w:numPr>
+          <w:ilvl w:val="0"/>
+          <w:numId w:val="2"/>
+        </w:numPr>
+        <w:ind w:firstLineChars="0"/>
+        <w:rPr>
+          <w:rFonts w:hint="eastAsia"/>
+        </w:rPr>
+      </w:pPr>
+      <w:r>
+        <w:rPr>
+          <w:rFonts w:hint="eastAsia"/>
+        </w:rPr>
+        <w:t>划线显示，手势跟踪</w:t>
+      </w:r>
+    </w:p>
+    <w:p>
+      <w:pPr>
+        <w:pStyle w:val="a3"/>
+        <w:numPr>
+          <w:ilvl w:val="0"/>
+          <w:numId w:val="2"/>
+        </w:numPr>
+        <w:ind w:firstLineChars="0"/>
+        <w:rPr>
+          <w:rFonts w:hint="eastAsia"/>
+        </w:rPr>
+      </w:pPr>
+      <w:r>
+        <w:rPr>
+          <w:rFonts w:hint="eastAsia"/>
+        </w:rPr>
+        <w:t>直接在</w:t>
+      </w:r>
+      <w:r>
+        <w:rPr>
+          <w:rFonts w:hint="eastAsia"/>
+        </w:rPr>
+        <w:t>layer</w:t>
+      </w:r>
+      <w:r>
+        <w:rPr>
+          <w:rFonts w:hint="eastAsia"/>
+        </w:rPr>
+        <w:t>上显示文字</w:t>
+      </w:r>
+    </w:p>
+    <w:p>
+      <w:pPr>
+        <w:pStyle w:val="a3"/>
+        <w:numPr>
+          <w:ilvl w:val="0"/>
+          <w:numId w:val="2"/>
+        </w:numPr>
+        <w:ind w:firstLineChars="0"/>
+        <w:rPr>
+          <w:rFonts w:hint="eastAsia"/>
+        </w:rPr>
+      </w:pPr>
+      <w:r>
+        <w:rPr>
+          <w:rFonts w:hint="eastAsia"/>
+        </w:rPr>
+        <w:t>用</w:t>
+      </w:r>
+      <w:r>
+        <w:rPr>
+          <w:rFonts w:hint="eastAsia"/>
+        </w:rPr>
+        <w:t>layer</w:t>
+      </w:r>
+      <w:r>
+        <w:rPr>
+          <w:rFonts w:hint="eastAsia"/>
+        </w:rPr>
+        <w:t>拼接的立方体</w:t>
+      </w:r>
+    </w:p>
+    <w:p>
+      <w:pPr>
+        <w:pStyle w:val="a3"/>
+        <w:numPr>
+          <w:ilvl w:val="0"/>
+          <w:numId w:val="2"/>
+        </w:numPr>
+        <w:ind w:firstLineChars="0"/>
+        <w:rPr>
+          <w:rFonts w:hint="eastAsia"/>
+        </w:rPr>
+      </w:pPr>
+      <w:r>
+        <w:rPr>
+          <w:rFonts w:hint="eastAsia"/>
+        </w:rPr>
+        <w:t>渐变动画</w:t>
+      </w:r>
+    </w:p>
+    <w:p>
+      <w:pPr>
+        <w:pStyle w:val="a3"/>
+        <w:numPr>
+          <w:ilvl w:val="0"/>
+          <w:numId w:val="2"/>
+        </w:numPr>
+        <w:ind w:firstLineChars="0"/>
+        <w:rPr>
+          <w:rFonts w:hint="eastAsia"/>
+        </w:rPr>
+      </w:pPr>
+      <w:r>
+        <w:rPr>
+          <w:rFonts w:hint="eastAsia"/>
+        </w:rPr>
+        <w:t>关键帧动画，组合动画</w:t>
+      </w:r>
+    </w:p>
+    <w:p>
+      <w:pPr>
+        <w:pStyle w:val="a3"/>
+        <w:numPr>
+          <w:ilvl w:val="0"/>
+          <w:numId w:val="2"/>
+        </w:numPr>
+        <w:ind w:firstLineChars="0"/>
+        <w:rPr>
+          <w:rFonts w:hint="eastAsia"/>
+        </w:rPr>
+      </w:pPr>
+      <w:r>
+        <w:rPr>
+          <w:rFonts w:hint="eastAsia"/>
+        </w:rPr>
+        <w:t>转场动画</w:t>
+      </w:r>
+    </w:p>
+    <w:p>
+      <w:pPr>
+        <w:pStyle w:val="2"/>
+        <w:rPr>
+          <w:rFonts w:hint="eastAsia"/>
+        </w:rPr>
+      </w:pPr>
+      <w:proofErr w:type="spellStart"/>
+      <w:r>
+        <w:t>OC&amp;JavaScript</w:t>
+      </w:r>
+      <w:proofErr w:type="spellEnd"/>
+    </w:p>
+    <w:p>
+      <w:pPr>
+        <w:pStyle w:val="a3"/>
+        <w:numPr>
+          <w:ilvl w:val="0"/>
+          <w:numId w:val="3"/>
+        </w:numPr>
+        <w:ind w:firstLineChars="0"/>
+        <w:rPr>
+          <w:rFonts w:hint="eastAsia"/>
+        </w:rPr>
+      </w:pPr>
+      <w:r>
+        <w:rPr>
+          <w:rFonts w:hint="eastAsia"/>
+        </w:rPr>
+        <w:t>OC</w:t>
+      </w:r>
       <w:bookmarkStart w:id="0" w:name="_GoBack"/>
       <w:bookmarkEnd w:id="0"/>
+      <w:r>
+        <w:rPr>
+          <w:rFonts w:hint="eastAsia"/>
+        </w:rPr>
+        <w:t>中的</w:t>
+      </w:r>
+      <w:proofErr w:type="spellStart"/>
+      <w:r>
+        <w:rPr>
+          <w:rFonts w:hint="eastAsia"/>
+        </w:rPr>
+        <w:t>UIwebView</w:t>
+      </w:r>
+      <w:proofErr w:type="spellEnd"/>
+      <w:r>
+        <w:rPr>
+          <w:rFonts w:hint="eastAsia"/>
+        </w:rPr>
+        <w:t>和</w:t>
+      </w:r>
+      <w:proofErr w:type="spellStart"/>
+      <w:r>
+        <w:rPr>
+          <w:rFonts w:hint="eastAsia"/>
+        </w:rPr>
+        <w:t>WKWebView</w:t>
+      </w:r>
+      <w:proofErr w:type="spellEnd"/>
+      <w:r>
+        <w:rPr>
+          <w:rFonts w:hint="eastAsia"/>
+        </w:rPr>
+        <w:t>与</w:t>
+      </w:r>
+      <w:proofErr w:type="spellStart"/>
+      <w:r>
+        <w:rPr>
+          <w:rFonts w:hint="eastAsia"/>
+        </w:rPr>
+        <w:t>javascript</w:t>
+      </w:r>
+      <w:proofErr w:type="spellEnd"/>
+      <w:r>
+        <w:rPr>
+          <w:rFonts w:hint="eastAsia"/>
+        </w:rPr>
+        <w:t>交互</w:t>
+      </w:r>
     </w:p>
     <w:p>
       <w:pPr>
@@ -161,6 +391,7 @@
         <w:rPr>
           <w:rFonts w:hint="eastAsia"/>
         </w:rPr>
+        <w:lastRenderedPageBreak/>
         <w:t>SWIFT</w:t>
       </w:r>
     </w:p>
@@ -349,11 +580,100 @@
       </w:pPr>
     </w:lvl>
   </w:abstractNum>
+  <w:abstractNum w:abstractNumId="2">
+    <w:nsid w:val="6BD6505F"/>
+    <w:multiLevelType w:val="hybridMultilevel"/>
+    <w:tmpl w:val="3FE6C0D0"/>
+    <w:lvl w:ilvl="0" w:tplc="0409000F">
+      <w:start w:val="1"/>
+      <w:numFmt w:val="decimal"/>
+      <w:lvlText w:val="%1."/>
+      <w:lvlJc w:val="left"/>
+      <w:pPr>
+        <w:ind w:left="480" w:hanging="480"/>
+      </w:pPr>
+    </w:lvl>
+    <w:lvl w:ilvl="1" w:tplc="04090019" w:tentative="1">
+      <w:start w:val="1"/>
+      <w:numFmt w:val="lowerLetter"/>
+      <w:lvlText w:val="%2)"/>
+      <w:lvlJc w:val="left"/>
+      <w:pPr>
+        <w:ind w:left="960" w:hanging="480"/>
+      </w:pPr>
+    </w:lvl>
+    <w:lvl w:ilvl="2" w:tplc="0409001B" w:tentative="1">
+      <w:start w:val="1"/>
+      <w:numFmt w:val="lowerRoman"/>
+      <w:lvlText w:val="%3."/>
+      <w:lvlJc w:val="right"/>
+      <w:pPr>
+        <w:ind w:left="1440" w:hanging="480"/>
+      </w:pPr>
+    </w:lvl>
+    <w:lvl w:ilvl="3" w:tplc="0409000F" w:tentative="1">
+      <w:start w:val="1"/>
+      <w:numFmt w:val="decimal"/>
+      <w:lvlText w:val="%4."/>
+      <w:lvlJc w:val="left"/>
+      <w:pPr>
+        <w:ind w:left="1920" w:hanging="480"/>
+      </w:pPr>
+    </w:lvl>
+    <w:lvl w:ilvl="4" w:tplc="04090019" w:tentative="1">
+      <w:start w:val="1"/>
+      <w:numFmt w:val="lowerLetter"/>
+      <w:lvlText w:val="%5)"/>
+      <w:lvlJc w:val="left"/>
+      <w:pPr>
+        <w:ind w:left="2400" w:hanging="480"/>
+      </w:pPr>
+    </w:lvl>
+    <w:lvl w:ilvl="5" w:tplc="0409001B" w:tentative="1">
+      <w:start w:val="1"/>
+      <w:numFmt w:val="lowerRoman"/>
+      <w:lvlText w:val="%6."/>
+      <w:lvlJc w:val="right"/>
+      <w:pPr>
+        <w:ind w:left="2880" w:hanging="480"/>
+      </w:pPr>
+    </w:lvl>
+    <w:lvl w:ilvl="6" w:tplc="0409000F" w:tentative="1">
+      <w:start w:val="1"/>
+      <w:numFmt w:val="decimal"/>
+      <w:lvlText w:val="%7."/>
+      <w:lvlJc w:val="left"/>
+      <w:pPr>
+        <w:ind w:left="3360" w:hanging="480"/>
+      </w:pPr>
+    </w:lvl>
+    <w:lvl w:ilvl="7" w:tplc="04090019" w:tentative="1">
+      <w:start w:val="1"/>
+      <w:numFmt w:val="lowerLetter"/>
+      <w:lvlText w:val="%8)"/>
+      <w:lvlJc w:val="left"/>
+      <w:pPr>
+        <w:ind w:left="3840" w:hanging="480"/>
+      </w:pPr>
+    </w:lvl>
+    <w:lvl w:ilvl="8" w:tplc="0409001B" w:tentative="1">
+      <w:start w:val="1"/>
+      <w:numFmt w:val="lowerRoman"/>
+      <w:lvlText w:val="%9."/>
+      <w:lvlJc w:val="right"/>
+      <w:pPr>
+        <w:ind w:left="4320" w:hanging="480"/>
+      </w:pPr>
+    </w:lvl>
+  </w:abstractNum>
   <w:num w:numId="1">
     <w:abstractNumId w:val="1"/>
   </w:num>
   <w:num w:numId="2">
     <w:abstractNumId w:val="0"/>
+  </w:num>
+  <w:num w:numId="3">
+    <w:abstractNumId w:val="2"/>
   </w:num>
 </w:numbering>
 </file>
